--- a/template/美国白蛾派单模版.docx
+++ b/template/美国白蛾派单模版.docx
@@ -705,8 +705,6 @@
               </w:rPr>
               <w:t>具体描述</w:t>
             </w:r>
-            <w:bookmarkStart w:id="0" w:name="_GoBack"/>
-            <w:bookmarkEnd w:id="0"/>
           </w:p>
         </w:tc>
       </w:tr>
@@ -762,56 +760,8 @@
             <w:pPr>
               <w:jc w:val="center"/>
             </w:pPr>
-            <w:r>
-              <w:drawing>
-                <wp:inline distT="0" distB="0" distL="0" distR="0">
-                  <wp:extent cx="2543175" cy="2362200"/>
-                  <wp:effectExtent l="0" t="0" r="0" b="0"/>
-                  <wp:docPr id="1" name="图片 1"/>
-                  <wp:cNvGraphicFramePr>
-                    <a:graphicFrameLocks xmlns:a="http://schemas.openxmlformats.org/drawingml/2006/main" noChangeAspect="1"/>
-                  </wp:cNvGraphicFramePr>
-                  <a:graphic xmlns:a="http://schemas.openxmlformats.org/drawingml/2006/main">
-                    <a:graphicData uri="http://schemas.openxmlformats.org/drawingml/2006/picture">
-                      <pic:pic xmlns:pic="http://schemas.openxmlformats.org/drawingml/2006/picture">
-                        <pic:nvPicPr>
-                          <pic:cNvPr id="1" name="图片 1"/>
-                          <pic:cNvPicPr>
-                            <a:picLocks noChangeAspect="1" noChangeArrowheads="1"/>
-                          </pic:cNvPicPr>
-                        </pic:nvPicPr>
-                        <pic:blipFill>
-                          <a:blip r:embed="rId4" cstate="print">
-                            <a:extLst>
-                              <a:ext uri="{28A0092B-C50C-407E-A947-70E740481C1C}">
-                                <a14:useLocalDpi xmlns:a14="http://schemas.microsoft.com/office/drawing/2010/main" val="0"/>
-                              </a:ext>
-                            </a:extLst>
-                          </a:blip>
-                          <a:srcRect/>
-                          <a:stretch>
-                            <a:fillRect/>
-                          </a:stretch>
-                        </pic:blipFill>
-                        <pic:spPr>
-                          <a:xfrm>
-                            <a:off x="0" y="0"/>
-                            <a:ext cx="2543175" cy="2362200"/>
-                          </a:xfrm>
-                          <a:prstGeom prst="rect">
-                            <a:avLst/>
-                          </a:prstGeom>
-                          <a:noFill/>
-                          <a:ln>
-                            <a:noFill/>
-                          </a:ln>
-                        </pic:spPr>
-                      </pic:pic>
-                    </a:graphicData>
-                  </a:graphic>
-                </wp:inline>
-              </w:drawing>
-            </w:r>
+            <w:bookmarkStart w:id="0" w:name="_GoBack"/>
+            <w:bookmarkEnd w:id="0"/>
           </w:p>
         </w:tc>
         <w:tc>
@@ -823,56 +773,6 @@
             <w:pPr>
               <w:jc w:val="center"/>
             </w:pPr>
-            <w:r>
-              <w:drawing>
-                <wp:inline distT="0" distB="0" distL="0" distR="0">
-                  <wp:extent cx="2533650" cy="2276475"/>
-                  <wp:effectExtent l="0" t="0" r="0" b="0"/>
-                  <wp:docPr id="2" name="图片 2"/>
-                  <wp:cNvGraphicFramePr>
-                    <a:graphicFrameLocks xmlns:a="http://schemas.openxmlformats.org/drawingml/2006/main" noChangeAspect="1"/>
-                  </wp:cNvGraphicFramePr>
-                  <a:graphic xmlns:a="http://schemas.openxmlformats.org/drawingml/2006/main">
-                    <a:graphicData uri="http://schemas.openxmlformats.org/drawingml/2006/picture">
-                      <pic:pic xmlns:pic="http://schemas.openxmlformats.org/drawingml/2006/picture">
-                        <pic:nvPicPr>
-                          <pic:cNvPr id="2" name="图片 2"/>
-                          <pic:cNvPicPr>
-                            <a:picLocks noChangeAspect="1" noChangeArrowheads="1"/>
-                          </pic:cNvPicPr>
-                        </pic:nvPicPr>
-                        <pic:blipFill>
-                          <a:blip r:embed="rId5" cstate="print">
-                            <a:extLst>
-                              <a:ext uri="{28A0092B-C50C-407E-A947-70E740481C1C}">
-                                <a14:useLocalDpi xmlns:a14="http://schemas.microsoft.com/office/drawing/2010/main" val="0"/>
-                              </a:ext>
-                            </a:extLst>
-                          </a:blip>
-                          <a:srcRect/>
-                          <a:stretch>
-                            <a:fillRect/>
-                          </a:stretch>
-                        </pic:blipFill>
-                        <pic:spPr>
-                          <a:xfrm>
-                            <a:off x="0" y="0"/>
-                            <a:ext cx="2533650" cy="2276475"/>
-                          </a:xfrm>
-                          <a:prstGeom prst="rect">
-                            <a:avLst/>
-                          </a:prstGeom>
-                          <a:noFill/>
-                          <a:ln>
-                            <a:noFill/>
-                          </a:ln>
-                        </pic:spPr>
-                      </pic:pic>
-                    </a:graphicData>
-                  </a:graphic>
-                </wp:inline>
-              </w:drawing>
-            </w:r>
           </w:p>
         </w:tc>
       </w:tr>
@@ -928,56 +828,6 @@
             <w:pPr>
               <w:jc w:val="center"/>
             </w:pPr>
-            <w:r>
-              <w:drawing>
-                <wp:inline distT="0" distB="0" distL="0" distR="0">
-                  <wp:extent cx="2628900" cy="2476500"/>
-                  <wp:effectExtent l="0" t="0" r="0" b="0"/>
-                  <wp:docPr id="3" name="图片 3"/>
-                  <wp:cNvGraphicFramePr>
-                    <a:graphicFrameLocks xmlns:a="http://schemas.openxmlformats.org/drawingml/2006/main" noChangeAspect="1"/>
-                  </wp:cNvGraphicFramePr>
-                  <a:graphic xmlns:a="http://schemas.openxmlformats.org/drawingml/2006/main">
-                    <a:graphicData uri="http://schemas.openxmlformats.org/drawingml/2006/picture">
-                      <pic:pic xmlns:pic="http://schemas.openxmlformats.org/drawingml/2006/picture">
-                        <pic:nvPicPr>
-                          <pic:cNvPr id="3" name="图片 3"/>
-                          <pic:cNvPicPr>
-                            <a:picLocks noChangeAspect="1" noChangeArrowheads="1"/>
-                          </pic:cNvPicPr>
-                        </pic:nvPicPr>
-                        <pic:blipFill>
-                          <a:blip r:embed="rId6" cstate="print">
-                            <a:extLst>
-                              <a:ext uri="{28A0092B-C50C-407E-A947-70E740481C1C}">
-                                <a14:useLocalDpi xmlns:a14="http://schemas.microsoft.com/office/drawing/2010/main" val="0"/>
-                              </a:ext>
-                            </a:extLst>
-                          </a:blip>
-                          <a:srcRect/>
-                          <a:stretch>
-                            <a:fillRect/>
-                          </a:stretch>
-                        </pic:blipFill>
-                        <pic:spPr>
-                          <a:xfrm>
-                            <a:off x="0" y="0"/>
-                            <a:ext cx="2628900" cy="2476500"/>
-                          </a:xfrm>
-                          <a:prstGeom prst="rect">
-                            <a:avLst/>
-                          </a:prstGeom>
-                          <a:noFill/>
-                          <a:ln>
-                            <a:noFill/>
-                          </a:ln>
-                        </pic:spPr>
-                      </pic:pic>
-                    </a:graphicData>
-                  </a:graphic>
-                </wp:inline>
-              </w:drawing>
-            </w:r>
           </w:p>
         </w:tc>
         <w:tc>
@@ -989,56 +839,6 @@
             <w:pPr>
               <w:jc w:val="center"/>
             </w:pPr>
-            <w:r>
-              <w:drawing>
-                <wp:inline distT="0" distB="0" distL="0" distR="0">
-                  <wp:extent cx="2476500" cy="2476500"/>
-                  <wp:effectExtent l="0" t="0" r="0" b="0"/>
-                  <wp:docPr id="4" name="图片 4"/>
-                  <wp:cNvGraphicFramePr>
-                    <a:graphicFrameLocks xmlns:a="http://schemas.openxmlformats.org/drawingml/2006/main" noChangeAspect="1"/>
-                  </wp:cNvGraphicFramePr>
-                  <a:graphic xmlns:a="http://schemas.openxmlformats.org/drawingml/2006/main">
-                    <a:graphicData uri="http://schemas.openxmlformats.org/drawingml/2006/picture">
-                      <pic:pic xmlns:pic="http://schemas.openxmlformats.org/drawingml/2006/picture">
-                        <pic:nvPicPr>
-                          <pic:cNvPr id="4" name="图片 4"/>
-                          <pic:cNvPicPr>
-                            <a:picLocks noChangeAspect="1" noChangeArrowheads="1"/>
-                          </pic:cNvPicPr>
-                        </pic:nvPicPr>
-                        <pic:blipFill>
-                          <a:blip r:embed="rId7" cstate="print">
-                            <a:extLst>
-                              <a:ext uri="{28A0092B-C50C-407E-A947-70E740481C1C}">
-                                <a14:useLocalDpi xmlns:a14="http://schemas.microsoft.com/office/drawing/2010/main" val="0"/>
-                              </a:ext>
-                            </a:extLst>
-                          </a:blip>
-                          <a:srcRect/>
-                          <a:stretch>
-                            <a:fillRect/>
-                          </a:stretch>
-                        </pic:blipFill>
-                        <pic:spPr>
-                          <a:xfrm>
-                            <a:off x="0" y="0"/>
-                            <a:ext cx="2476500" cy="2476500"/>
-                          </a:xfrm>
-                          <a:prstGeom prst="rect">
-                            <a:avLst/>
-                          </a:prstGeom>
-                          <a:noFill/>
-                          <a:ln>
-                            <a:noFill/>
-                          </a:ln>
-                        </pic:spPr>
-                      </pic:pic>
-                    </a:graphicData>
-                  </a:graphic>
-                </wp:inline>
-              </w:drawing>
-            </w:r>
           </w:p>
         </w:tc>
       </w:tr>

--- a/template/美国白蛾派单模版.docx
+++ b/template/美国白蛾派单模版.docx
@@ -254,7 +254,7 @@
                 <w:b/>
                 <w:bCs/>
               </w:rPr>
-              <w:t xml:space="preserve">具体位置 </w:t>
+              <w:t>具体位置</w:t>
             </w:r>
           </w:p>
         </w:tc>
@@ -338,6 +338,8 @@
               </w:rPr>
               <w:t>具体上报人</w:t>
             </w:r>
+            <w:bookmarkStart w:id="0" w:name="_GoBack"/>
+            <w:bookmarkEnd w:id="0"/>
           </w:p>
         </w:tc>
       </w:tr>
@@ -760,8 +762,6 @@
             <w:pPr>
               <w:jc w:val="center"/>
             </w:pPr>
-            <w:bookmarkStart w:id="0" w:name="_GoBack"/>
-            <w:bookmarkEnd w:id="0"/>
           </w:p>
         </w:tc>
         <w:tc>
